--- a/Pesudo-Code/Recursive Implementation.docx
+++ b/Pesudo-Code/Recursive Implementation.docx
@@ -22,6 +22,8 @@
           <w:lang w:bidi="ar-EG"/>
         </w:rPr>
       </w:pPr>
+      <w:bookmarkStart w:id="0" w:name="_GoBack"/>
+      <w:bookmarkEnd w:id="0"/>
       <w:r>
         <w:rPr>
           <w:b/>
@@ -60,7 +62,7 @@
           <w:szCs w:val="32"/>
           <w:lang w:bidi="ar-EG"/>
         </w:rPr>
-        <w:t xml:space="preserve">NON-Recursive </w:t>
+        <w:t xml:space="preserve">Recursive </w:t>
       </w:r>
       <w:proofErr w:type="spellStart"/>
       <w:r>
@@ -78,40 +80,78 @@
     <w:p>
       <w:pPr>
         <w:rPr>
-          <w:rFonts w:hint="cs"/>
           <w:rtl/>
           <w:lang w:bidi="ar-EG"/>
         </w:rPr>
       </w:pPr>
-      <w:bookmarkStart w:id="0" w:name="_GoBack"/>
-      <w:bookmarkEnd w:id="0"/>
-    </w:p>
-    <w:p>
-      <w:pPr>
-        <w:rPr>
-          <w:lang w:bidi="ar-EG"/>
-        </w:rPr>
-      </w:pPr>
-      <w:r>
-        <w:rPr>
-          <w:lang w:bidi="ar-EG"/>
-        </w:rPr>
-        <w:t>// Function to count the tallest candles on the birthday cake</w:t>
-      </w:r>
-    </w:p>
-    <w:p>
-      <w:pPr>
-        <w:rPr>
-          <w:lang w:bidi="ar-EG"/>
-        </w:rPr>
-      </w:pPr>
-      <w:proofErr w:type="spellStart"/>
+    </w:p>
+    <w:p>
+      <w:pPr>
+        <w:rPr>
+          <w:lang w:bidi="ar-EG"/>
+        </w:rPr>
+      </w:pPr>
+      <w:r>
+        <w:rPr>
+          <w:lang w:bidi="ar-EG"/>
+        </w:rPr>
+        <w:t xml:space="preserve">// Algorithm: </w:t>
+      </w:r>
+      <w:proofErr w:type="spellStart"/>
+      <w:r>
+        <w:rPr>
+          <w:lang w:bidi="ar-EG"/>
+        </w:rPr>
+        <w:t>recursive_candles</w:t>
+      </w:r>
+      <w:proofErr w:type="spellEnd"/>
+    </w:p>
+    <w:p>
+      <w:pPr>
+        <w:rPr>
+          <w:lang w:bidi="ar-EG"/>
+        </w:rPr>
+      </w:pPr>
+      <w:r>
+        <w:rPr>
+          <w:lang w:bidi="ar-EG"/>
+        </w:rPr>
+        <w:t>// Input: Array of candles, number of candles (n), current height, maximum height</w:t>
+      </w:r>
+    </w:p>
+    <w:p>
+      <w:pPr>
+        <w:rPr>
+          <w:lang w:bidi="ar-EG"/>
+        </w:rPr>
+      </w:pPr>
+      <w:proofErr w:type="spellStart"/>
+      <w:r>
+        <w:rPr>
+          <w:lang w:bidi="ar-EG"/>
+        </w:rPr>
+        <w:t>MaxHeightCount</w:t>
+      </w:r>
+      <w:proofErr w:type="spellEnd"/>
+      <w:r>
+        <w:rPr>
+          <w:lang w:bidi="ar-EG"/>
+        </w:rPr>
+        <w:t xml:space="preserve"> </w:t>
+      </w:r>
+      <w:proofErr w:type="spellStart"/>
+      <w:r>
+        <w:rPr>
+          <w:lang w:bidi="ar-EG"/>
+        </w:rPr>
+        <w:t>recursive_</w:t>
+      </w:r>
       <w:proofErr w:type="gramStart"/>
       <w:r>
         <w:rPr>
           <w:lang w:bidi="ar-EG"/>
         </w:rPr>
-        <w:t>birthdayCakeCandles</w:t>
+        <w:t>candles</w:t>
       </w:r>
       <w:proofErr w:type="spellEnd"/>
       <w:r>
@@ -125,7 +165,35 @@
         <w:rPr>
           <w:lang w:bidi="ar-EG"/>
         </w:rPr>
-        <w:t>candles, n)</w:t>
+        <w:t xml:space="preserve">candles, n, </w:t>
+      </w:r>
+      <w:proofErr w:type="spellStart"/>
+      <w:r>
+        <w:rPr>
+          <w:lang w:bidi="ar-EG"/>
+        </w:rPr>
+        <w:t>current_height</w:t>
+      </w:r>
+      <w:proofErr w:type="spellEnd"/>
+      <w:r>
+        <w:rPr>
+          <w:lang w:bidi="ar-EG"/>
+        </w:rPr>
+        <w:t xml:space="preserve">, </w:t>
+      </w:r>
+      <w:proofErr w:type="spellStart"/>
+      <w:r>
+        <w:rPr>
+          <w:lang w:bidi="ar-EG"/>
+        </w:rPr>
+        <w:t>max_height</w:t>
+      </w:r>
+      <w:proofErr w:type="spellEnd"/>
+      <w:r>
+        <w:rPr>
+          <w:lang w:bidi="ar-EG"/>
+        </w:rPr>
+        <w:t>)</w:t>
       </w:r>
     </w:p>
     <w:p>
@@ -151,7 +219,7 @@
         <w:rPr>
           <w:lang w:bidi="ar-EG"/>
         </w:rPr>
-        <w:t xml:space="preserve">    // Initialize variables to store maximum count and maximum height</w:t>
+        <w:t xml:space="preserve">    // Base case: If there are no more candles</w:t>
       </w:r>
     </w:p>
     <w:p>
@@ -166,14 +234,195 @@
         </w:rPr>
         <w:t xml:space="preserve">    </w:t>
       </w:r>
-      <w:proofErr w:type="spellStart"/>
-      <w:r>
-        <w:rPr>
-          <w:lang w:bidi="ar-EG"/>
-        </w:rPr>
-        <w:t>max_count</w:t>
-      </w:r>
-      <w:proofErr w:type="spellEnd"/>
+      <w:proofErr w:type="gramStart"/>
+      <w:r>
+        <w:rPr>
+          <w:lang w:bidi="ar-EG"/>
+        </w:rPr>
+        <w:t>if</w:t>
+      </w:r>
+      <w:proofErr w:type="gramEnd"/>
+      <w:r>
+        <w:rPr>
+          <w:lang w:bidi="ar-EG"/>
+        </w:rPr>
+        <w:t xml:space="preserve"> (n == 0) </w:t>
+      </w:r>
+    </w:p>
+    <w:p>
+      <w:pPr>
+        <w:rPr>
+          <w:lang w:bidi="ar-EG"/>
+        </w:rPr>
+      </w:pPr>
+      <w:r>
+        <w:rPr>
+          <w:lang w:bidi="ar-EG"/>
+        </w:rPr>
+        <w:t xml:space="preserve">    {</w:t>
+      </w:r>
+    </w:p>
+    <w:p>
+      <w:pPr>
+        <w:rPr>
+          <w:lang w:bidi="ar-EG"/>
+        </w:rPr>
+      </w:pPr>
+      <w:r>
+        <w:rPr>
+          <w:lang w:bidi="ar-EG"/>
+        </w:rPr>
+        <w:t xml:space="preserve">        // Initialize result with height 0 and count 0</w:t>
+      </w:r>
+    </w:p>
+    <w:p>
+      <w:pPr>
+        <w:rPr>
+          <w:lang w:bidi="ar-EG"/>
+        </w:rPr>
+      </w:pPr>
+      <w:r>
+        <w:rPr>
+          <w:lang w:bidi="ar-EG"/>
+        </w:rPr>
+        <w:t xml:space="preserve">        </w:t>
+      </w:r>
+      <w:proofErr w:type="gramStart"/>
+      <w:r>
+        <w:rPr>
+          <w:lang w:bidi="ar-EG"/>
+        </w:rPr>
+        <w:t>result</w:t>
+      </w:r>
+      <w:proofErr w:type="gramEnd"/>
+      <w:r>
+        <w:rPr>
+          <w:lang w:bidi="ar-EG"/>
+        </w:rPr>
+        <w:t xml:space="preserve"> ← {.height = 0, .count = 0};</w:t>
+      </w:r>
+    </w:p>
+    <w:p>
+      <w:pPr>
+        <w:rPr>
+          <w:lang w:bidi="ar-EG"/>
+        </w:rPr>
+      </w:pPr>
+      <w:r>
+        <w:rPr>
+          <w:lang w:bidi="ar-EG"/>
+        </w:rPr>
+        <w:t xml:space="preserve">        </w:t>
+      </w:r>
+      <w:proofErr w:type="gramStart"/>
+      <w:r>
+        <w:rPr>
+          <w:lang w:bidi="ar-EG"/>
+        </w:rPr>
+        <w:t>return</w:t>
+      </w:r>
+      <w:proofErr w:type="gramEnd"/>
+      <w:r>
+        <w:rPr>
+          <w:lang w:bidi="ar-EG"/>
+        </w:rPr>
+        <w:t xml:space="preserve"> result;</w:t>
+      </w:r>
+    </w:p>
+    <w:p>
+      <w:pPr>
+        <w:rPr>
+          <w:lang w:bidi="ar-EG"/>
+        </w:rPr>
+      </w:pPr>
+      <w:r>
+        <w:rPr>
+          <w:lang w:bidi="ar-EG"/>
+        </w:rPr>
+        <w:t xml:space="preserve">    }</w:t>
+      </w:r>
+    </w:p>
+    <w:p>
+      <w:pPr>
+        <w:rPr>
+          <w:lang w:bidi="ar-EG"/>
+        </w:rPr>
+      </w:pPr>
+    </w:p>
+    <w:p>
+      <w:pPr>
+        <w:rPr>
+          <w:lang w:bidi="ar-EG"/>
+        </w:rPr>
+      </w:pPr>
+      <w:r>
+        <w:rPr>
+          <w:lang w:bidi="ar-EG"/>
+        </w:rPr>
+        <w:t xml:space="preserve">    // Initialize result with current height and count 0</w:t>
+      </w:r>
+    </w:p>
+    <w:p>
+      <w:pPr>
+        <w:rPr>
+          <w:lang w:bidi="ar-EG"/>
+        </w:rPr>
+      </w:pPr>
+      <w:r>
+        <w:rPr>
+          <w:lang w:bidi="ar-EG"/>
+        </w:rPr>
+        <w:t xml:space="preserve">    </w:t>
+      </w:r>
+      <w:proofErr w:type="gramStart"/>
+      <w:r>
+        <w:rPr>
+          <w:lang w:bidi="ar-EG"/>
+        </w:rPr>
+        <w:t>result</w:t>
+      </w:r>
+      <w:proofErr w:type="gramEnd"/>
+      <w:r>
+        <w:rPr>
+          <w:lang w:bidi="ar-EG"/>
+        </w:rPr>
+        <w:t xml:space="preserve"> ← {.height = </w:t>
+      </w:r>
+      <w:proofErr w:type="spellStart"/>
+      <w:r>
+        <w:rPr>
+          <w:lang w:bidi="ar-EG"/>
+        </w:rPr>
+        <w:t>current_height</w:t>
+      </w:r>
+      <w:proofErr w:type="spellEnd"/>
+      <w:r>
+        <w:rPr>
+          <w:lang w:bidi="ar-EG"/>
+        </w:rPr>
+        <w:t>, .count = 0};</w:t>
+      </w:r>
+    </w:p>
+    <w:p>
+      <w:pPr>
+        <w:rPr>
+          <w:lang w:bidi="ar-EG"/>
+        </w:rPr>
+      </w:pPr>
+      <w:r>
+        <w:rPr>
+          <w:lang w:bidi="ar-EG"/>
+        </w:rPr>
+        <w:t xml:space="preserve">    </w:t>
+      </w:r>
+      <w:proofErr w:type="gramStart"/>
+      <w:r>
+        <w:rPr>
+          <w:lang w:bidi="ar-EG"/>
+        </w:rPr>
+        <w:t>count</w:t>
+      </w:r>
+      <w:proofErr w:type="gramEnd"/>
       <w:r>
         <w:rPr>
           <w:lang w:bidi="ar-EG"/>
@@ -193,11 +442,131 @@
         </w:rPr>
         <w:t xml:space="preserve">    </w:t>
       </w:r>
+    </w:p>
+    <w:p>
+      <w:pPr>
+        <w:rPr>
+          <w:lang w:bidi="ar-EG"/>
+        </w:rPr>
+      </w:pPr>
+      <w:r>
+        <w:rPr>
+          <w:lang w:bidi="ar-EG"/>
+        </w:rPr>
+        <w:t xml:space="preserve">    // Count occurrences of the current height candle</w:t>
+      </w:r>
+    </w:p>
+    <w:p>
+      <w:pPr>
+        <w:rPr>
+          <w:lang w:bidi="ar-EG"/>
+        </w:rPr>
+      </w:pPr>
+      <w:r>
+        <w:rPr>
+          <w:lang w:bidi="ar-EG"/>
+        </w:rPr>
+        <w:t xml:space="preserve">    </w:t>
+      </w:r>
       <w:proofErr w:type="gramStart"/>
       <w:r>
         <w:rPr>
           <w:lang w:bidi="ar-EG"/>
         </w:rPr>
+        <w:t>for</w:t>
+      </w:r>
+      <w:proofErr w:type="gramEnd"/>
+      <w:r>
+        <w:rPr>
+          <w:lang w:bidi="ar-EG"/>
+        </w:rPr>
+        <w:t xml:space="preserve"> i ← 0 to n - 1 do</w:t>
+      </w:r>
+    </w:p>
+    <w:p>
+      <w:pPr>
+        <w:rPr>
+          <w:lang w:bidi="ar-EG"/>
+        </w:rPr>
+      </w:pPr>
+      <w:r>
+        <w:rPr>
+          <w:lang w:bidi="ar-EG"/>
+        </w:rPr>
+        <w:t xml:space="preserve">    {</w:t>
+      </w:r>
+    </w:p>
+    <w:p>
+      <w:pPr>
+        <w:rPr>
+          <w:lang w:bidi="ar-EG"/>
+        </w:rPr>
+      </w:pPr>
+      <w:r>
+        <w:rPr>
+          <w:lang w:bidi="ar-EG"/>
+        </w:rPr>
+        <w:t xml:space="preserve">        </w:t>
+      </w:r>
+      <w:proofErr w:type="gramStart"/>
+      <w:r>
+        <w:rPr>
+          <w:lang w:bidi="ar-EG"/>
+        </w:rPr>
+        <w:t>if</w:t>
+      </w:r>
+      <w:proofErr w:type="gramEnd"/>
+      <w:r>
+        <w:rPr>
+          <w:lang w:bidi="ar-EG"/>
+        </w:rPr>
+        <w:t xml:space="preserve"> candles[i] equals </w:t>
+      </w:r>
+      <w:proofErr w:type="spellStart"/>
+      <w:r>
+        <w:rPr>
+          <w:lang w:bidi="ar-EG"/>
+        </w:rPr>
+        <w:t>current_height</w:t>
+      </w:r>
+      <w:proofErr w:type="spellEnd"/>
+      <w:r>
+        <w:rPr>
+          <w:lang w:bidi="ar-EG"/>
+        </w:rPr>
+        <w:t xml:space="preserve"> </w:t>
+      </w:r>
+    </w:p>
+    <w:p>
+      <w:pPr>
+        <w:rPr>
+          <w:lang w:bidi="ar-EG"/>
+        </w:rPr>
+      </w:pPr>
+      <w:r>
+        <w:rPr>
+          <w:lang w:bidi="ar-EG"/>
+        </w:rPr>
+        <w:t xml:space="preserve">        {</w:t>
+      </w:r>
+    </w:p>
+    <w:p>
+      <w:pPr>
+        <w:rPr>
+          <w:lang w:bidi="ar-EG"/>
+        </w:rPr>
+      </w:pPr>
+      <w:r>
+        <w:rPr>
+          <w:lang w:bidi="ar-EG"/>
+        </w:rPr>
+        <w:t xml:space="preserve">            </w:t>
+      </w:r>
+      <w:proofErr w:type="gramStart"/>
+      <w:r>
+        <w:rPr>
+          <w:lang w:bidi="ar-EG"/>
+        </w:rPr>
         <w:t>count</w:t>
       </w:r>
       <w:proofErr w:type="gramEnd"/>
@@ -205,7 +574,53 @@
         <w:rPr>
           <w:lang w:bidi="ar-EG"/>
         </w:rPr>
-        <w:t xml:space="preserve"> ← 0;</w:t>
+        <w:t xml:space="preserve"> ← count + 1;</w:t>
+      </w:r>
+    </w:p>
+    <w:p>
+      <w:pPr>
+        <w:rPr>
+          <w:lang w:bidi="ar-EG"/>
+        </w:rPr>
+      </w:pPr>
+      <w:r>
+        <w:rPr>
+          <w:lang w:bidi="ar-EG"/>
+        </w:rPr>
+        <w:t xml:space="preserve">        }</w:t>
+      </w:r>
+    </w:p>
+    <w:p>
+      <w:pPr>
+        <w:rPr>
+          <w:lang w:bidi="ar-EG"/>
+        </w:rPr>
+      </w:pPr>
+      <w:r>
+        <w:rPr>
+          <w:lang w:bidi="ar-EG"/>
+        </w:rPr>
+        <w:t xml:space="preserve">    }</w:t>
+      </w:r>
+    </w:p>
+    <w:p>
+      <w:pPr>
+        <w:rPr>
+          <w:lang w:bidi="ar-EG"/>
+        </w:rPr>
+      </w:pPr>
+    </w:p>
+    <w:p>
+      <w:pPr>
+        <w:rPr>
+          <w:lang w:bidi="ar-EG"/>
+        </w:rPr>
+      </w:pPr>
+      <w:r>
+        <w:rPr>
+          <w:lang w:bidi="ar-EG"/>
+        </w:rPr>
+        <w:t xml:space="preserve">    // Recursively call the function with rest of candles</w:t>
       </w:r>
     </w:p>
     <w:p>
@@ -225,6 +640,97 @@
         <w:rPr>
           <w:lang w:bidi="ar-EG"/>
         </w:rPr>
+        <w:t>rest_of_candles</w:t>
+      </w:r>
+      <w:proofErr w:type="spellEnd"/>
+      <w:r>
+        <w:rPr>
+          <w:lang w:bidi="ar-EG"/>
+        </w:rPr>
+        <w:t xml:space="preserve"> ← candles + 1;</w:t>
+      </w:r>
+    </w:p>
+    <w:p>
+      <w:pPr>
+        <w:rPr>
+          <w:lang w:bidi="ar-EG"/>
+        </w:rPr>
+      </w:pPr>
+      <w:r>
+        <w:rPr>
+          <w:lang w:bidi="ar-EG"/>
+        </w:rPr>
+        <w:t xml:space="preserve">    </w:t>
+      </w:r>
+      <w:proofErr w:type="spellStart"/>
+      <w:r>
+        <w:rPr>
+          <w:lang w:bidi="ar-EG"/>
+        </w:rPr>
+        <w:t>recursive_result</w:t>
+      </w:r>
+      <w:proofErr w:type="spellEnd"/>
+      <w:r>
+        <w:rPr>
+          <w:lang w:bidi="ar-EG"/>
+        </w:rPr>
+        <w:t xml:space="preserve"> ← </w:t>
+      </w:r>
+      <w:proofErr w:type="spellStart"/>
+      <w:r>
+        <w:rPr>
+          <w:lang w:bidi="ar-EG"/>
+        </w:rPr>
+        <w:t>recursive_</w:t>
+      </w:r>
+      <w:proofErr w:type="gramStart"/>
+      <w:r>
+        <w:rPr>
+          <w:lang w:bidi="ar-EG"/>
+        </w:rPr>
+        <w:t>candles</w:t>
+      </w:r>
+      <w:proofErr w:type="spellEnd"/>
+      <w:r>
+        <w:rPr>
+          <w:lang w:bidi="ar-EG"/>
+        </w:rPr>
+        <w:t>(</w:t>
+      </w:r>
+      <w:proofErr w:type="spellStart"/>
+      <w:proofErr w:type="gramEnd"/>
+      <w:r>
+        <w:rPr>
+          <w:lang w:bidi="ar-EG"/>
+        </w:rPr>
+        <w:t>rest_of_candles</w:t>
+      </w:r>
+      <w:proofErr w:type="spellEnd"/>
+      <w:r>
+        <w:rPr>
+          <w:lang w:bidi="ar-EG"/>
+        </w:rPr>
+        <w:t xml:space="preserve">, n - 1, </w:t>
+      </w:r>
+      <w:proofErr w:type="spellStart"/>
+      <w:r>
+        <w:rPr>
+          <w:lang w:bidi="ar-EG"/>
+        </w:rPr>
+        <w:t>current_height</w:t>
+      </w:r>
+      <w:proofErr w:type="spellEnd"/>
+      <w:r>
+        <w:rPr>
+          <w:lang w:bidi="ar-EG"/>
+        </w:rPr>
+        <w:t xml:space="preserve">, </w:t>
+      </w:r>
+      <w:proofErr w:type="spellStart"/>
+      <w:r>
+        <w:rPr>
+          <w:lang w:bidi="ar-EG"/>
+        </w:rPr>
         <w:t>max_height</w:t>
       </w:r>
       <w:proofErr w:type="spellEnd"/>
@@ -232,27 +738,27 @@
         <w:rPr>
           <w:lang w:bidi="ar-EG"/>
         </w:rPr>
-        <w:t xml:space="preserve"> ← 0;</w:t>
-      </w:r>
-    </w:p>
-    <w:p>
-      <w:pPr>
-        <w:rPr>
-          <w:lang w:bidi="ar-EG"/>
-        </w:rPr>
-      </w:pPr>
-    </w:p>
-    <w:p>
-      <w:pPr>
-        <w:rPr>
-          <w:lang w:bidi="ar-EG"/>
-        </w:rPr>
-      </w:pPr>
-      <w:r>
-        <w:rPr>
-          <w:lang w:bidi="ar-EG"/>
-        </w:rPr>
-        <w:t xml:space="preserve">    // Loop through each candle</w:t>
+        <w:t>);</w:t>
+      </w:r>
+    </w:p>
+    <w:p>
+      <w:pPr>
+        <w:rPr>
+          <w:lang w:bidi="ar-EG"/>
+        </w:rPr>
+      </w:pPr>
+    </w:p>
+    <w:p>
+      <w:pPr>
+        <w:rPr>
+          <w:lang w:bidi="ar-EG"/>
+        </w:rPr>
+      </w:pPr>
+      <w:r>
+        <w:rPr>
+          <w:lang w:bidi="ar-EG"/>
+        </w:rPr>
+        <w:t xml:space="preserve">    // Update result count if current height count plus recursive count is greater</w:t>
       </w:r>
     </w:p>
     <w:p>
@@ -272,26 +778,55 @@
         <w:rPr>
           <w:lang w:bidi="ar-EG"/>
         </w:rPr>
-        <w:t>for</w:t>
+        <w:t>if</w:t>
       </w:r>
       <w:proofErr w:type="gramEnd"/>
       <w:r>
         <w:rPr>
           <w:lang w:bidi="ar-EG"/>
         </w:rPr>
-        <w:t xml:space="preserve"> i from 0 to n - 1</w:t>
-      </w:r>
-    </w:p>
-    <w:p>
-      <w:pPr>
-        <w:rPr>
-          <w:lang w:bidi="ar-EG"/>
-        </w:rPr>
-      </w:pPr>
-      <w:r>
-        <w:rPr>
-          <w:lang w:bidi="ar-EG"/>
-        </w:rPr>
+        <w:t xml:space="preserve"> count + </w:t>
+      </w:r>
+      <w:proofErr w:type="spellStart"/>
+      <w:r>
+        <w:rPr>
+          <w:lang w:bidi="ar-EG"/>
+        </w:rPr>
+        <w:t>recursive_result.count</w:t>
+      </w:r>
+      <w:proofErr w:type="spellEnd"/>
+      <w:r>
+        <w:rPr>
+          <w:lang w:bidi="ar-EG"/>
+        </w:rPr>
+        <w:t xml:space="preserve"> &gt; </w:t>
+      </w:r>
+      <w:proofErr w:type="spellStart"/>
+      <w:r>
+        <w:rPr>
+          <w:lang w:bidi="ar-EG"/>
+        </w:rPr>
+        <w:t>result.count</w:t>
+      </w:r>
+      <w:proofErr w:type="spellEnd"/>
+      <w:r>
+        <w:rPr>
+          <w:lang w:bidi="ar-EG"/>
+        </w:rPr>
+        <w:t xml:space="preserve"> </w:t>
+      </w:r>
+    </w:p>
+    <w:p>
+      <w:pPr>
+        <w:rPr>
+          <w:lang w:bidi="ar-EG"/>
+        </w:rPr>
+      </w:pPr>
+      <w:r>
+        <w:rPr>
+          <w:lang w:bidi="ar-EG"/>
+        </w:rPr>
+        <w:lastRenderedPageBreak/>
         <w:t xml:space="preserve">    {</w:t>
       </w:r>
     </w:p>
@@ -305,54 +840,136 @@
         <w:rPr>
           <w:lang w:bidi="ar-EG"/>
         </w:rPr>
-        <w:t xml:space="preserve">        // Reset count for each candle</w:t>
-      </w:r>
-    </w:p>
-    <w:p>
-      <w:pPr>
-        <w:rPr>
-          <w:lang w:bidi="ar-EG"/>
-        </w:rPr>
-      </w:pPr>
-      <w:r>
-        <w:rPr>
-          <w:lang w:bidi="ar-EG"/>
-        </w:rPr>
         <w:t xml:space="preserve">        </w:t>
       </w:r>
+      <w:proofErr w:type="spellStart"/>
+      <w:r>
+        <w:rPr>
+          <w:lang w:bidi="ar-EG"/>
+        </w:rPr>
+        <w:t>result.count</w:t>
+      </w:r>
+      <w:proofErr w:type="spellEnd"/>
+      <w:r>
+        <w:rPr>
+          <w:lang w:bidi="ar-EG"/>
+        </w:rPr>
+        <w:t xml:space="preserve"> ← count + </w:t>
+      </w:r>
+      <w:proofErr w:type="spellStart"/>
+      <w:r>
+        <w:rPr>
+          <w:lang w:bidi="ar-EG"/>
+        </w:rPr>
+        <w:t>recursive_result.count</w:t>
+      </w:r>
+      <w:proofErr w:type="spellEnd"/>
+      <w:r>
+        <w:rPr>
+          <w:lang w:bidi="ar-EG"/>
+        </w:rPr>
+        <w:t>;</w:t>
+      </w:r>
+    </w:p>
+    <w:p>
+      <w:pPr>
+        <w:rPr>
+          <w:lang w:bidi="ar-EG"/>
+        </w:rPr>
+      </w:pPr>
+      <w:r>
+        <w:rPr>
+          <w:lang w:bidi="ar-EG"/>
+        </w:rPr>
+        <w:t xml:space="preserve">    }</w:t>
+      </w:r>
+    </w:p>
+    <w:p>
+      <w:pPr>
+        <w:rPr>
+          <w:lang w:bidi="ar-EG"/>
+        </w:rPr>
+      </w:pPr>
+    </w:p>
+    <w:p>
+      <w:pPr>
+        <w:rPr>
+          <w:lang w:bidi="ar-EG"/>
+        </w:rPr>
+      </w:pPr>
+      <w:r>
+        <w:rPr>
+          <w:lang w:bidi="ar-EG"/>
+        </w:rPr>
+        <w:t xml:space="preserve">    // Update result height and count if recursive height is greater</w:t>
+      </w:r>
+    </w:p>
+    <w:p>
+      <w:pPr>
+        <w:rPr>
+          <w:lang w:bidi="ar-EG"/>
+        </w:rPr>
+      </w:pPr>
+      <w:r>
+        <w:rPr>
+          <w:lang w:bidi="ar-EG"/>
+        </w:rPr>
+        <w:t xml:space="preserve">    </w:t>
+      </w:r>
       <w:proofErr w:type="gramStart"/>
       <w:r>
         <w:rPr>
           <w:lang w:bidi="ar-EG"/>
         </w:rPr>
-        <w:t>count</w:t>
+        <w:t>if</w:t>
       </w:r>
       <w:proofErr w:type="gramEnd"/>
       <w:r>
         <w:rPr>
           <w:lang w:bidi="ar-EG"/>
         </w:rPr>
-        <w:t xml:space="preserve"> ← 0;</w:t>
-      </w:r>
-    </w:p>
-    <w:p>
-      <w:pPr>
-        <w:rPr>
-          <w:lang w:bidi="ar-EG"/>
-        </w:rPr>
-      </w:pPr>
-    </w:p>
-    <w:p>
-      <w:pPr>
-        <w:rPr>
-          <w:lang w:bidi="ar-EG"/>
-        </w:rPr>
-      </w:pPr>
-      <w:r>
-        <w:rPr>
-          <w:lang w:bidi="ar-EG"/>
-        </w:rPr>
-        <w:t xml:space="preserve">        // Count occurrences of the current candle height</w:t>
+        <w:t xml:space="preserve"> </w:t>
+      </w:r>
+      <w:proofErr w:type="spellStart"/>
+      <w:r>
+        <w:rPr>
+          <w:lang w:bidi="ar-EG"/>
+        </w:rPr>
+        <w:t>recursive_result.height</w:t>
+      </w:r>
+      <w:proofErr w:type="spellEnd"/>
+      <w:r>
+        <w:rPr>
+          <w:lang w:bidi="ar-EG"/>
+        </w:rPr>
+        <w:t xml:space="preserve"> &gt; </w:t>
+      </w:r>
+      <w:proofErr w:type="spellStart"/>
+      <w:r>
+        <w:rPr>
+          <w:lang w:bidi="ar-EG"/>
+        </w:rPr>
+        <w:t>result.height</w:t>
+      </w:r>
+      <w:proofErr w:type="spellEnd"/>
+      <w:r>
+        <w:rPr>
+          <w:lang w:bidi="ar-EG"/>
+        </w:rPr>
+        <w:t xml:space="preserve"> </w:t>
+      </w:r>
+    </w:p>
+    <w:p>
+      <w:pPr>
+        <w:rPr>
+          <w:lang w:bidi="ar-EG"/>
+        </w:rPr>
+      </w:pPr>
+      <w:r>
+        <w:rPr>
+          <w:lang w:bidi="ar-EG"/>
+        </w:rPr>
+        <w:t xml:space="preserve">    {</w:t>
       </w:r>
     </w:p>
     <w:p>
@@ -367,321 +984,346 @@
         </w:rPr>
         <w:t xml:space="preserve">        </w:t>
       </w:r>
+      <w:proofErr w:type="spellStart"/>
+      <w:r>
+        <w:rPr>
+          <w:lang w:bidi="ar-EG"/>
+        </w:rPr>
+        <w:t>result.height</w:t>
+      </w:r>
+      <w:proofErr w:type="spellEnd"/>
+      <w:r>
+        <w:rPr>
+          <w:lang w:bidi="ar-EG"/>
+        </w:rPr>
+        <w:t xml:space="preserve"> ← </w:t>
+      </w:r>
+      <w:proofErr w:type="spellStart"/>
+      <w:r>
+        <w:rPr>
+          <w:lang w:bidi="ar-EG"/>
+        </w:rPr>
+        <w:t>recursive_result.height</w:t>
+      </w:r>
+      <w:proofErr w:type="spellEnd"/>
+      <w:r>
+        <w:rPr>
+          <w:lang w:bidi="ar-EG"/>
+        </w:rPr>
+        <w:t>;</w:t>
+      </w:r>
+    </w:p>
+    <w:p>
+      <w:pPr>
+        <w:rPr>
+          <w:lang w:bidi="ar-EG"/>
+        </w:rPr>
+      </w:pPr>
+      <w:r>
+        <w:rPr>
+          <w:lang w:bidi="ar-EG"/>
+        </w:rPr>
+        <w:t xml:space="preserve">        </w:t>
+      </w:r>
+      <w:proofErr w:type="spellStart"/>
+      <w:r>
+        <w:rPr>
+          <w:lang w:bidi="ar-EG"/>
+        </w:rPr>
+        <w:t>result.count</w:t>
+      </w:r>
+      <w:proofErr w:type="spellEnd"/>
+      <w:r>
+        <w:rPr>
+          <w:lang w:bidi="ar-EG"/>
+        </w:rPr>
+        <w:t xml:space="preserve"> ← </w:t>
+      </w:r>
+      <w:proofErr w:type="spellStart"/>
+      <w:r>
+        <w:rPr>
+          <w:lang w:bidi="ar-EG"/>
+        </w:rPr>
+        <w:t>recursive_result.count</w:t>
+      </w:r>
+      <w:proofErr w:type="spellEnd"/>
+      <w:r>
+        <w:rPr>
+          <w:lang w:bidi="ar-EG"/>
+        </w:rPr>
+        <w:t>;</w:t>
+      </w:r>
+    </w:p>
+    <w:p>
+      <w:pPr>
+        <w:rPr>
+          <w:lang w:bidi="ar-EG"/>
+        </w:rPr>
+      </w:pPr>
+      <w:r>
+        <w:rPr>
+          <w:lang w:bidi="ar-EG"/>
+        </w:rPr>
+        <w:t xml:space="preserve">    }</w:t>
+      </w:r>
+    </w:p>
+    <w:p>
+      <w:pPr>
+        <w:rPr>
+          <w:lang w:bidi="ar-EG"/>
+        </w:rPr>
+      </w:pPr>
+    </w:p>
+    <w:p>
+      <w:pPr>
+        <w:rPr>
+          <w:lang w:bidi="ar-EG"/>
+        </w:rPr>
+      </w:pPr>
+      <w:r>
+        <w:rPr>
+          <w:lang w:bidi="ar-EG"/>
+        </w:rPr>
+        <w:t xml:space="preserve">    </w:t>
+      </w:r>
       <w:proofErr w:type="gramStart"/>
       <w:r>
         <w:rPr>
           <w:lang w:bidi="ar-EG"/>
         </w:rPr>
-        <w:t>for</w:t>
+        <w:t>return</w:t>
       </w:r>
       <w:proofErr w:type="gramEnd"/>
       <w:r>
         <w:rPr>
           <w:lang w:bidi="ar-EG"/>
         </w:rPr>
-        <w:t xml:space="preserve"> j from 0 to n - 1</w:t>
-      </w:r>
-    </w:p>
-    <w:p>
-      <w:pPr>
-        <w:rPr>
-          <w:lang w:bidi="ar-EG"/>
-        </w:rPr>
-      </w:pPr>
-      <w:r>
-        <w:rPr>
-          <w:lang w:bidi="ar-EG"/>
-        </w:rPr>
-        <w:t xml:space="preserve">        {</w:t>
-      </w:r>
-    </w:p>
-    <w:p>
-      <w:pPr>
-        <w:rPr>
-          <w:lang w:bidi="ar-EG"/>
-        </w:rPr>
-      </w:pPr>
-      <w:r>
-        <w:rPr>
-          <w:lang w:bidi="ar-EG"/>
-        </w:rPr>
-        <w:t xml:space="preserve">            </w:t>
-      </w:r>
+        <w:t xml:space="preserve"> result;</w:t>
+      </w:r>
+    </w:p>
+    <w:p>
+      <w:pPr>
+        <w:rPr>
+          <w:lang w:bidi="ar-EG"/>
+        </w:rPr>
+      </w:pPr>
+      <w:r>
+        <w:rPr>
+          <w:lang w:bidi="ar-EG"/>
+        </w:rPr>
+        <w:t>}</w:t>
+      </w:r>
+    </w:p>
+    <w:p>
+      <w:pPr>
+        <w:rPr>
+          <w:lang w:bidi="ar-EG"/>
+        </w:rPr>
+      </w:pPr>
+    </w:p>
+    <w:p>
+      <w:pPr>
+        <w:rPr>
+          <w:lang w:bidi="ar-EG"/>
+        </w:rPr>
+      </w:pPr>
+      <w:r>
+        <w:rPr>
+          <w:lang w:bidi="ar-EG"/>
+        </w:rPr>
+        <w:t xml:space="preserve">// Algorithm: </w:t>
+      </w:r>
+      <w:proofErr w:type="spellStart"/>
+      <w:r>
+        <w:rPr>
+          <w:lang w:bidi="ar-EG"/>
+        </w:rPr>
+        <w:t>birthdayCandles</w:t>
+      </w:r>
+      <w:proofErr w:type="spellEnd"/>
+    </w:p>
+    <w:p>
+      <w:pPr>
+        <w:rPr>
+          <w:lang w:bidi="ar-EG"/>
+        </w:rPr>
+      </w:pPr>
+      <w:r>
+        <w:rPr>
+          <w:lang w:bidi="ar-EG"/>
+        </w:rPr>
+        <w:t>// Input: Array of candles, number of candles (n)</w:t>
+      </w:r>
+    </w:p>
+    <w:p>
+      <w:pPr>
+        <w:rPr>
+          <w:lang w:bidi="ar-EG"/>
+        </w:rPr>
+      </w:pPr>
+      <w:proofErr w:type="spellStart"/>
       <w:proofErr w:type="gramStart"/>
       <w:r>
         <w:rPr>
           <w:lang w:bidi="ar-EG"/>
         </w:rPr>
-        <w:t>if</w:t>
+        <w:t>birthdayCandles</w:t>
+      </w:r>
+      <w:proofErr w:type="spellEnd"/>
+      <w:r>
+        <w:rPr>
+          <w:lang w:bidi="ar-EG"/>
+        </w:rPr>
+        <w:t>(</w:t>
       </w:r>
       <w:proofErr w:type="gramEnd"/>
       <w:r>
         <w:rPr>
           <w:lang w:bidi="ar-EG"/>
         </w:rPr>
-        <w:t xml:space="preserve"> candles[i] equals candles[j]</w:t>
-      </w:r>
-    </w:p>
-    <w:p>
-      <w:pPr>
-        <w:rPr>
-          <w:lang w:bidi="ar-EG"/>
-        </w:rPr>
-      </w:pPr>
-      <w:r>
-        <w:rPr>
-          <w:lang w:bidi="ar-EG"/>
-        </w:rPr>
-        <w:t xml:space="preserve">            {</w:t>
-      </w:r>
-    </w:p>
-    <w:p>
-      <w:pPr>
-        <w:rPr>
-          <w:lang w:bidi="ar-EG"/>
-        </w:rPr>
-      </w:pPr>
-      <w:r>
-        <w:rPr>
-          <w:lang w:bidi="ar-EG"/>
-        </w:rPr>
-        <w:t xml:space="preserve">                </w:t>
+        <w:t xml:space="preserve">candles, n) </w:t>
+      </w:r>
+    </w:p>
+    <w:p>
+      <w:pPr>
+        <w:rPr>
+          <w:lang w:bidi="ar-EG"/>
+        </w:rPr>
+      </w:pPr>
+      <w:r>
+        <w:rPr>
+          <w:lang w:bidi="ar-EG"/>
+        </w:rPr>
+        <w:t>{</w:t>
+      </w:r>
+    </w:p>
+    <w:p>
+      <w:pPr>
+        <w:rPr>
+          <w:lang w:bidi="ar-EG"/>
+        </w:rPr>
+      </w:pPr>
+      <w:r>
+        <w:rPr>
+          <w:lang w:bidi="ar-EG"/>
+        </w:rPr>
+        <w:t xml:space="preserve">    // Get the maximum height count recursively</w:t>
+      </w:r>
+    </w:p>
+    <w:p>
+      <w:pPr>
+        <w:rPr>
+          <w:lang w:bidi="ar-EG"/>
+        </w:rPr>
+      </w:pPr>
+      <w:r>
+        <w:rPr>
+          <w:lang w:bidi="ar-EG"/>
+        </w:rPr>
+        <w:t xml:space="preserve">    </w:t>
+      </w:r>
+      <w:proofErr w:type="spellStart"/>
+      <w:r>
+        <w:rPr>
+          <w:lang w:bidi="ar-EG"/>
+        </w:rPr>
+        <w:t>max_height_count</w:t>
+      </w:r>
+      <w:proofErr w:type="spellEnd"/>
+      <w:r>
+        <w:rPr>
+          <w:lang w:bidi="ar-EG"/>
+        </w:rPr>
+        <w:t xml:space="preserve"> ← </w:t>
+      </w:r>
+      <w:proofErr w:type="spellStart"/>
+      <w:r>
+        <w:rPr>
+          <w:lang w:bidi="ar-EG"/>
+        </w:rPr>
+        <w:t>recursive_</w:t>
       </w:r>
       <w:proofErr w:type="gramStart"/>
       <w:r>
         <w:rPr>
           <w:lang w:bidi="ar-EG"/>
         </w:rPr>
-        <w:t>count</w:t>
+        <w:t>candles</w:t>
+      </w:r>
+      <w:proofErr w:type="spellEnd"/>
+      <w:r>
+        <w:rPr>
+          <w:lang w:bidi="ar-EG"/>
+        </w:rPr>
+        <w:t>(</w:t>
       </w:r>
       <w:proofErr w:type="gramEnd"/>
       <w:r>
         <w:rPr>
           <w:lang w:bidi="ar-EG"/>
         </w:rPr>
-        <w:t xml:space="preserve"> ← count + 1;</w:t>
-      </w:r>
-    </w:p>
-    <w:p>
-      <w:pPr>
-        <w:rPr>
-          <w:lang w:bidi="ar-EG"/>
-        </w:rPr>
-      </w:pPr>
-      <w:r>
-        <w:rPr>
-          <w:lang w:bidi="ar-EG"/>
-        </w:rPr>
-        <w:t xml:space="preserve">            }</w:t>
-      </w:r>
-    </w:p>
-    <w:p>
-      <w:pPr>
-        <w:rPr>
-          <w:lang w:bidi="ar-EG"/>
-        </w:rPr>
-      </w:pPr>
-      <w:r>
-        <w:rPr>
-          <w:lang w:bidi="ar-EG"/>
-        </w:rPr>
-        <w:t xml:space="preserve">        }</w:t>
-      </w:r>
-    </w:p>
-    <w:p>
-      <w:pPr>
-        <w:rPr>
-          <w:lang w:bidi="ar-EG"/>
-        </w:rPr>
-      </w:pPr>
-    </w:p>
-    <w:p>
-      <w:pPr>
-        <w:rPr>
-          <w:lang w:bidi="ar-EG"/>
-        </w:rPr>
-      </w:pPr>
-      <w:r>
-        <w:rPr>
-          <w:lang w:bidi="ar-EG"/>
-        </w:rPr>
-        <w:t xml:space="preserve">        // Update </w:t>
-      </w:r>
-      <w:proofErr w:type="spellStart"/>
-      <w:r>
-        <w:rPr>
-          <w:lang w:bidi="ar-EG"/>
-        </w:rPr>
-        <w:t>max_count</w:t>
-      </w:r>
-      <w:proofErr w:type="spellEnd"/>
-      <w:r>
-        <w:rPr>
-          <w:lang w:bidi="ar-EG"/>
-        </w:rPr>
-        <w:t xml:space="preserve"> and </w:t>
-      </w:r>
-      <w:proofErr w:type="spellStart"/>
-      <w:r>
-        <w:rPr>
-          <w:lang w:bidi="ar-EG"/>
-        </w:rPr>
-        <w:t>max_height</w:t>
-      </w:r>
-      <w:proofErr w:type="spellEnd"/>
-      <w:r>
-        <w:rPr>
-          <w:lang w:bidi="ar-EG"/>
-        </w:rPr>
-        <w:t xml:space="preserve"> if the current candle has more occurrences</w:t>
-      </w:r>
-    </w:p>
-    <w:p>
-      <w:pPr>
-        <w:rPr>
-          <w:lang w:bidi="ar-EG"/>
-        </w:rPr>
-      </w:pPr>
-      <w:r>
-        <w:rPr>
-          <w:lang w:bidi="ar-EG"/>
-        </w:rPr>
-        <w:t xml:space="preserve">        </w:t>
+        <w:t>candles, n, candles[0], 0);</w:t>
+      </w:r>
+    </w:p>
+    <w:p>
+      <w:pPr>
+        <w:rPr>
+          <w:lang w:bidi="ar-EG"/>
+        </w:rPr>
+      </w:pPr>
+    </w:p>
+    <w:p>
+      <w:pPr>
+        <w:rPr>
+          <w:lang w:bidi="ar-EG"/>
+        </w:rPr>
+      </w:pPr>
+      <w:r>
+        <w:rPr>
+          <w:lang w:bidi="ar-EG"/>
+        </w:rPr>
+        <w:t xml:space="preserve">    // Output the tallest candle height and count</w:t>
+      </w:r>
+    </w:p>
+    <w:p>
+      <w:pPr>
+        <w:rPr>
+          <w:lang w:bidi="ar-EG"/>
+        </w:rPr>
+      </w:pPr>
+      <w:r>
+        <w:rPr>
+          <w:lang w:bidi="ar-EG"/>
+        </w:rPr>
+        <w:t xml:space="preserve">    </w:t>
       </w:r>
       <w:proofErr w:type="gramStart"/>
       <w:r>
         <w:rPr>
           <w:lang w:bidi="ar-EG"/>
         </w:rPr>
-        <w:t>if</w:t>
+        <w:t>write(</w:t>
       </w:r>
       <w:proofErr w:type="gramEnd"/>
       <w:r>
         <w:rPr>
           <w:lang w:bidi="ar-EG"/>
         </w:rPr>
-        <w:t xml:space="preserve"> count &gt; </w:t>
-      </w:r>
-      <w:proofErr w:type="spellStart"/>
-      <w:r>
-        <w:rPr>
-          <w:lang w:bidi="ar-EG"/>
-        </w:rPr>
-        <w:t>max_count</w:t>
-      </w:r>
-      <w:proofErr w:type="spellEnd"/>
-    </w:p>
-    <w:p>
-      <w:pPr>
-        <w:rPr>
-          <w:lang w:bidi="ar-EG"/>
-        </w:rPr>
-      </w:pPr>
-      <w:r>
-        <w:rPr>
-          <w:lang w:bidi="ar-EG"/>
-        </w:rPr>
-        <w:t xml:space="preserve">        {</w:t>
-      </w:r>
-    </w:p>
-    <w:p>
-      <w:pPr>
-        <w:rPr>
-          <w:lang w:bidi="ar-EG"/>
-        </w:rPr>
-      </w:pPr>
-      <w:r>
-        <w:rPr>
-          <w:lang w:bidi="ar-EG"/>
-        </w:rPr>
-        <w:t xml:space="preserve">            </w:t>
-      </w:r>
-      <w:proofErr w:type="spellStart"/>
-      <w:r>
-        <w:rPr>
-          <w:lang w:bidi="ar-EG"/>
-        </w:rPr>
-        <w:t>max_count</w:t>
-      </w:r>
-      <w:proofErr w:type="spellEnd"/>
-      <w:r>
-        <w:rPr>
-          <w:lang w:bidi="ar-EG"/>
-        </w:rPr>
-        <w:t xml:space="preserve"> ← count;</w:t>
-      </w:r>
-    </w:p>
-    <w:p>
-      <w:pPr>
-        <w:rPr>
-          <w:lang w:bidi="ar-EG"/>
-        </w:rPr>
-      </w:pPr>
-      <w:r>
-        <w:rPr>
-          <w:lang w:bidi="ar-EG"/>
-        </w:rPr>
-        <w:t xml:space="preserve">            </w:t>
-      </w:r>
-      <w:proofErr w:type="spellStart"/>
-      <w:r>
-        <w:rPr>
-          <w:lang w:bidi="ar-EG"/>
-        </w:rPr>
-        <w:t>max_height</w:t>
-      </w:r>
-      <w:proofErr w:type="spellEnd"/>
-      <w:r>
-        <w:rPr>
-          <w:lang w:bidi="ar-EG"/>
-        </w:rPr>
-        <w:t xml:space="preserve"> ← candles[i];</w:t>
-      </w:r>
-    </w:p>
-    <w:p>
-      <w:pPr>
-        <w:rPr>
-          <w:lang w:bidi="ar-EG"/>
-        </w:rPr>
-      </w:pPr>
-      <w:r>
-        <w:rPr>
-          <w:lang w:bidi="ar-EG"/>
-        </w:rPr>
-        <w:t xml:space="preserve">        }</w:t>
-      </w:r>
-    </w:p>
-    <w:p>
-      <w:pPr>
-        <w:rPr>
-          <w:lang w:bidi="ar-EG"/>
-        </w:rPr>
-      </w:pPr>
-      <w:r>
-        <w:rPr>
-          <w:lang w:bidi="ar-EG"/>
-        </w:rPr>
-        <w:t xml:space="preserve">    }</w:t>
-      </w:r>
-    </w:p>
-    <w:p>
-      <w:pPr>
-        <w:rPr>
-          <w:lang w:bidi="ar-EG"/>
-        </w:rPr>
-      </w:pPr>
-    </w:p>
-    <w:p>
-      <w:pPr>
-        <w:rPr>
-          <w:lang w:bidi="ar-EG"/>
-        </w:rPr>
-      </w:pPr>
-      <w:r>
-        <w:rPr>
-          <w:lang w:bidi="ar-EG"/>
-        </w:rPr>
-        <w:t xml:space="preserve">    // Count the number of candles with the maximum height</w:t>
+        <w:t xml:space="preserve">"The Tallest Candle Is: " + </w:t>
+      </w:r>
+      <w:proofErr w:type="spellStart"/>
+      <w:r>
+        <w:rPr>
+          <w:lang w:bidi="ar-EG"/>
+        </w:rPr>
+        <w:t>max_height_count.height</w:t>
+      </w:r>
+      <w:proofErr w:type="spellEnd"/>
+      <w:r>
+        <w:rPr>
+          <w:lang w:bidi="ar-EG"/>
+        </w:rPr>
+        <w:t>);</w:t>
       </w:r>
     </w:p>
     <w:p>
@@ -701,15 +1343,36 @@
         <w:rPr>
           <w:lang w:bidi="ar-EG"/>
         </w:rPr>
-        <w:t>count</w:t>
+        <w:t>write(</w:t>
       </w:r>
       <w:proofErr w:type="gramEnd"/>
       <w:r>
         <w:rPr>
           <w:lang w:bidi="ar-EG"/>
         </w:rPr>
-        <w:t xml:space="preserve"> ← 0;</w:t>
-      </w:r>
+        <w:t xml:space="preserve">"Number of Tallest Candles: " + </w:t>
+      </w:r>
+      <w:proofErr w:type="spellStart"/>
+      <w:r>
+        <w:rPr>
+          <w:lang w:bidi="ar-EG"/>
+        </w:rPr>
+        <w:t>max_height_count.count</w:t>
+      </w:r>
+      <w:proofErr w:type="spellEnd"/>
+      <w:r>
+        <w:rPr>
+          <w:lang w:bidi="ar-EG"/>
+        </w:rPr>
+        <w:t>);</w:t>
+      </w:r>
+    </w:p>
+    <w:p>
+      <w:pPr>
+        <w:rPr>
+          <w:lang w:bidi="ar-EG"/>
+        </w:rPr>
+      </w:pPr>
     </w:p>
     <w:p>
       <w:pPr>
@@ -728,222 +1391,33 @@
         <w:rPr>
           <w:lang w:bidi="ar-EG"/>
         </w:rPr>
-        <w:t>for</w:t>
+        <w:t>return</w:t>
       </w:r>
       <w:proofErr w:type="gramEnd"/>
       <w:r>
         <w:rPr>
           <w:lang w:bidi="ar-EG"/>
         </w:rPr>
-        <w:t xml:space="preserve"> i from 0 to n - 1</w:t>
-      </w:r>
-    </w:p>
-    <w:p>
-      <w:pPr>
-        <w:rPr>
-          <w:lang w:bidi="ar-EG"/>
-        </w:rPr>
-      </w:pPr>
-      <w:r>
-        <w:rPr>
-          <w:lang w:bidi="ar-EG"/>
-        </w:rPr>
-        <w:t xml:space="preserve">    {</w:t>
-      </w:r>
-    </w:p>
-    <w:p>
-      <w:pPr>
-        <w:rPr>
-          <w:lang w:bidi="ar-EG"/>
-        </w:rPr>
-      </w:pPr>
-      <w:r>
-        <w:rPr>
-          <w:lang w:bidi="ar-EG"/>
-        </w:rPr>
-        <w:t xml:space="preserve">        </w:t>
-      </w:r>
-      <w:proofErr w:type="gramStart"/>
-      <w:r>
-        <w:rPr>
-          <w:lang w:bidi="ar-EG"/>
-        </w:rPr>
-        <w:t>if</w:t>
-      </w:r>
-      <w:proofErr w:type="gramEnd"/>
-      <w:r>
-        <w:rPr>
-          <w:lang w:bidi="ar-EG"/>
-        </w:rPr>
-        <w:t xml:space="preserve"> candles[i] equals </w:t>
-      </w:r>
-      <w:proofErr w:type="spellStart"/>
-      <w:r>
-        <w:rPr>
-          <w:lang w:bidi="ar-EG"/>
-        </w:rPr>
-        <w:t>max_height</w:t>
-      </w:r>
-      <w:proofErr w:type="spellEnd"/>
-    </w:p>
-    <w:p>
-      <w:pPr>
-        <w:rPr>
-          <w:lang w:bidi="ar-EG"/>
-        </w:rPr>
-      </w:pPr>
-      <w:r>
-        <w:rPr>
-          <w:lang w:bidi="ar-EG"/>
-        </w:rPr>
-        <w:t xml:space="preserve">        {</w:t>
-      </w:r>
-    </w:p>
-    <w:p>
-      <w:pPr>
-        <w:rPr>
-          <w:lang w:bidi="ar-EG"/>
-        </w:rPr>
-      </w:pPr>
-      <w:r>
-        <w:rPr>
-          <w:lang w:bidi="ar-EG"/>
-        </w:rPr>
-        <w:t xml:space="preserve">            </w:t>
-      </w:r>
-      <w:proofErr w:type="gramStart"/>
-      <w:r>
-        <w:rPr>
-          <w:lang w:bidi="ar-EG"/>
-        </w:rPr>
-        <w:t>count</w:t>
-      </w:r>
-      <w:proofErr w:type="gramEnd"/>
-      <w:r>
-        <w:rPr>
-          <w:lang w:bidi="ar-EG"/>
-        </w:rPr>
-        <w:t xml:space="preserve"> ← count + 1;</w:t>
-      </w:r>
-    </w:p>
-    <w:p>
-      <w:pPr>
-        <w:rPr>
-          <w:lang w:bidi="ar-EG"/>
-        </w:rPr>
-      </w:pPr>
-      <w:r>
-        <w:rPr>
-          <w:lang w:bidi="ar-EG"/>
-        </w:rPr>
-        <w:t xml:space="preserve">        }</w:t>
-      </w:r>
-    </w:p>
-    <w:p>
-      <w:pPr>
-        <w:rPr>
-          <w:lang w:bidi="ar-EG"/>
-        </w:rPr>
-      </w:pPr>
-      <w:r>
-        <w:rPr>
-          <w:lang w:bidi="ar-EG"/>
-        </w:rPr>
-        <w:t xml:space="preserve">    }</w:t>
-      </w:r>
-    </w:p>
-    <w:p>
-      <w:pPr>
-        <w:rPr>
-          <w:lang w:bidi="ar-EG"/>
-        </w:rPr>
-      </w:pPr>
-    </w:p>
-    <w:p>
-      <w:pPr>
-        <w:rPr>
-          <w:lang w:bidi="ar-EG"/>
-        </w:rPr>
-      </w:pPr>
-      <w:r>
-        <w:rPr>
-          <w:lang w:bidi="ar-EG"/>
-        </w:rPr>
-        <w:t xml:space="preserve">    // Output the tallest candle height</w:t>
-      </w:r>
-    </w:p>
-    <w:p>
-      <w:pPr>
-        <w:rPr>
-          <w:lang w:bidi="ar-EG"/>
-        </w:rPr>
-      </w:pPr>
-      <w:r>
-        <w:rPr>
-          <w:lang w:bidi="ar-EG"/>
-        </w:rPr>
-        <w:t xml:space="preserve">    </w:t>
-      </w:r>
-      <w:proofErr w:type="gramStart"/>
-      <w:r>
-        <w:rPr>
-          <w:lang w:bidi="ar-EG"/>
-        </w:rPr>
-        <w:t>write(</w:t>
-      </w:r>
-      <w:proofErr w:type="gramEnd"/>
-      <w:r>
-        <w:rPr>
-          <w:lang w:bidi="ar-EG"/>
-        </w:rPr>
-        <w:t xml:space="preserve">"The Tallest Candle Is: " + </w:t>
-      </w:r>
-      <w:proofErr w:type="spellStart"/>
-      <w:r>
-        <w:rPr>
-          <w:lang w:bidi="ar-EG"/>
-        </w:rPr>
-        <w:t>max_height</w:t>
-      </w:r>
-      <w:proofErr w:type="spellEnd"/>
-      <w:r>
-        <w:rPr>
-          <w:lang w:bidi="ar-EG"/>
-        </w:rPr>
-        <w:t>);</w:t>
-      </w:r>
-    </w:p>
-    <w:p>
-      <w:pPr>
-        <w:rPr>
-          <w:lang w:bidi="ar-EG"/>
-        </w:rPr>
-      </w:pPr>
-      <w:r>
-        <w:rPr>
-          <w:lang w:bidi="ar-EG"/>
-        </w:rPr>
-        <w:t xml:space="preserve">    </w:t>
-      </w:r>
-      <w:proofErr w:type="gramStart"/>
-      <w:r>
-        <w:rPr>
-          <w:lang w:bidi="ar-EG"/>
-        </w:rPr>
-        <w:t>return</w:t>
-      </w:r>
-      <w:proofErr w:type="gramEnd"/>
-      <w:r>
-        <w:rPr>
-          <w:lang w:bidi="ar-EG"/>
-        </w:rPr>
-        <w:t xml:space="preserve"> count;</w:t>
-      </w:r>
-    </w:p>
-    <w:p>
-      <w:pPr>
-        <w:rPr>
-          <w:rFonts w:hint="cs"/>
+        <w:t xml:space="preserve"> </w:t>
+      </w:r>
+      <w:proofErr w:type="spellStart"/>
+      <w:r>
+        <w:rPr>
+          <w:lang w:bidi="ar-EG"/>
+        </w:rPr>
+        <w:t>max_height_count.count</w:t>
+      </w:r>
+      <w:proofErr w:type="spellEnd"/>
+      <w:r>
+        <w:rPr>
+          <w:lang w:bidi="ar-EG"/>
+        </w:rPr>
+        <w:t>;</w:t>
+      </w:r>
+    </w:p>
+    <w:p>
+      <w:pPr>
+        <w:rPr>
           <w:rtl/>
           <w:lang w:bidi="ar-EG"/>
         </w:rPr>
@@ -956,7 +1430,7 @@
       </w:r>
     </w:p>
     <w:sectPr>
-      <w:pgSz w:w="12240" w:h="15840"/>
+      <w:pgSz w:w="12240" w:h="20160" w:code="5"/>
       <w:pgMar w:top="1440" w:right="1440" w:bottom="1440" w:left="1440" w:header="720" w:footer="720" w:gutter="0"/>
       <w:cols w:space="720"/>
       <w:docGrid w:linePitch="360"/>

--- a/Pesudo-Code/Recursive Implementation.docx
+++ b/Pesudo-Code/Recursive Implementation.docx
@@ -22,8 +22,6 @@
           <w:lang w:bidi="ar-EG"/>
         </w:rPr>
       </w:pPr>
-      <w:bookmarkStart w:id="0" w:name="_GoBack"/>
-      <w:bookmarkEnd w:id="0"/>
       <w:r>
         <w:rPr>
           <w:b/>
@@ -1282,89 +1280,15 @@
         <w:rPr>
           <w:lang w:bidi="ar-EG"/>
         </w:rPr>
-        <w:t xml:space="preserve">    // Output the tallest candle height and count</w:t>
-      </w:r>
-    </w:p>
-    <w:p>
-      <w:pPr>
-        <w:rPr>
-          <w:lang w:bidi="ar-EG"/>
-        </w:rPr>
-      </w:pPr>
-      <w:r>
-        <w:rPr>
-          <w:lang w:bidi="ar-EG"/>
-        </w:rPr>
-        <w:t xml:space="preserve">    </w:t>
-      </w:r>
-      <w:proofErr w:type="gramStart"/>
-      <w:r>
-        <w:rPr>
-          <w:lang w:bidi="ar-EG"/>
-        </w:rPr>
-        <w:t>write(</w:t>
-      </w:r>
-      <w:proofErr w:type="gramEnd"/>
-      <w:r>
-        <w:rPr>
-          <w:lang w:bidi="ar-EG"/>
-        </w:rPr>
-        <w:t xml:space="preserve">"The Tallest Candle Is: " + </w:t>
-      </w:r>
-      <w:proofErr w:type="spellStart"/>
-      <w:r>
-        <w:rPr>
-          <w:lang w:bidi="ar-EG"/>
-        </w:rPr>
-        <w:t>max_height_count.height</w:t>
-      </w:r>
-      <w:proofErr w:type="spellEnd"/>
-      <w:r>
-        <w:rPr>
-          <w:lang w:bidi="ar-EG"/>
-        </w:rPr>
-        <w:t>);</w:t>
-      </w:r>
-    </w:p>
-    <w:p>
-      <w:pPr>
-        <w:rPr>
-          <w:lang w:bidi="ar-EG"/>
-        </w:rPr>
-      </w:pPr>
-      <w:r>
-        <w:rPr>
-          <w:lang w:bidi="ar-EG"/>
-        </w:rPr>
-        <w:t xml:space="preserve">    </w:t>
-      </w:r>
-      <w:proofErr w:type="gramStart"/>
-      <w:r>
-        <w:rPr>
-          <w:lang w:bidi="ar-EG"/>
-        </w:rPr>
-        <w:t>write(</w:t>
-      </w:r>
-      <w:proofErr w:type="gramEnd"/>
-      <w:r>
-        <w:rPr>
-          <w:lang w:bidi="ar-EG"/>
-        </w:rPr>
-        <w:t xml:space="preserve">"Number of Tallest Candles: " + </w:t>
-      </w:r>
-      <w:proofErr w:type="spellStart"/>
-      <w:r>
-        <w:rPr>
-          <w:lang w:bidi="ar-EG"/>
-        </w:rPr>
-        <w:t>max_height_count.count</w:t>
-      </w:r>
-      <w:proofErr w:type="spellEnd"/>
-      <w:r>
-        <w:rPr>
-          <w:lang w:bidi="ar-EG"/>
-        </w:rPr>
-        <w:t>);</w:t>
+        <w:t xml:space="preserve">    // Output the tallest candle </w:t>
+      </w:r>
+      <w:bookmarkStart w:id="0" w:name="_GoBack"/>
+      <w:bookmarkEnd w:id="0"/>
+      <w:r>
+        <w:rPr>
+          <w:lang w:bidi="ar-EG"/>
+        </w:rPr>
+        <w:t>count</w:t>
       </w:r>
     </w:p>
     <w:p>
